--- a/Assignments/Assignment-I_Solution_Abhishek raj Choubey.docx
+++ b/Assignments/Assignment-I_Solution_Abhishek raj Choubey.docx
@@ -1213,6 +1213,178 @@
           <w:rFonts w:ascii="Courier New" w:hAnsi="Courier New" w:cs="Courier New"/>
         </w:rPr>
       </w:pPr>
+      <w:r>
+        <w:rPr>
+          <w:noProof/>
+        </w:rPr>
+        <w:drawing>
+          <wp:inline distT="0" distB="0" distL="0" distR="0" wp14:anchorId="5582D580" wp14:editId="174571BC">
+            <wp:extent cx="4267200" cy="247650"/>
+            <wp:effectExtent l="0" t="0" r="0" b="0"/>
+            <wp:docPr id="39" name="Picture 39"/>
+            <wp:cNvGraphicFramePr>
+              <a:graphicFrameLocks xmlns:a="http://schemas.openxmlformats.org/drawingml/2006/main" noChangeAspect="1"/>
+            </wp:cNvGraphicFramePr>
+            <a:graphic xmlns:a="http://schemas.openxmlformats.org/drawingml/2006/main">
+              <a:graphicData uri="http://schemas.openxmlformats.org/drawingml/2006/picture">
+                <pic:pic xmlns:pic="http://schemas.openxmlformats.org/drawingml/2006/picture">
+                  <pic:nvPicPr>
+                    <pic:cNvPr id="39" name="Picture 39"/>
+                    <pic:cNvPicPr>
+                      <a:picLocks noChangeAspect="1"/>
+                    </pic:cNvPicPr>
+                  </pic:nvPicPr>
+                  <pic:blipFill>
+                    <a:blip r:embed="rId19"/>
+                    <a:stretch>
+                      <a:fillRect/>
+                    </a:stretch>
+                  </pic:blipFill>
+                  <pic:spPr>
+                    <a:xfrm>
+                      <a:off x="0" y="0"/>
+                      <a:ext cx="4267200" cy="247650"/>
+                    </a:xfrm>
+                    <a:prstGeom prst="rect">
+                      <a:avLst/>
+                    </a:prstGeom>
+                  </pic:spPr>
+                </pic:pic>
+              </a:graphicData>
+            </a:graphic>
+          </wp:inline>
+        </w:drawing>
+      </w:r>
+    </w:p>
+    <w:p>
+      <w:pPr>
+        <w:pStyle w:val="ListParagraph"/>
+        <w:rPr>
+          <w:rFonts w:ascii="Courier New" w:hAnsi="Courier New" w:cs="Courier New"/>
+        </w:rPr>
+      </w:pPr>
+      <w:r>
+        <w:rPr>
+          <w:noProof/>
+        </w:rPr>
+        <w:drawing>
+          <wp:inline distT="0" distB="0" distL="0" distR="0" wp14:anchorId="351F9CB2" wp14:editId="46C355A5">
+            <wp:extent cx="5731510" cy="1196340"/>
+            <wp:effectExtent l="0" t="0" r="2540" b="3810"/>
+            <wp:docPr id="44" name="Picture 44" descr="A picture containing text&#10;&#10;Description automatically generated"/>
+            <wp:cNvGraphicFramePr>
+              <a:graphicFrameLocks xmlns:a="http://schemas.openxmlformats.org/drawingml/2006/main" noChangeAspect="1"/>
+            </wp:cNvGraphicFramePr>
+            <a:graphic xmlns:a="http://schemas.openxmlformats.org/drawingml/2006/main">
+              <a:graphicData uri="http://schemas.openxmlformats.org/drawingml/2006/picture">
+                <pic:pic xmlns:pic="http://schemas.openxmlformats.org/drawingml/2006/picture">
+                  <pic:nvPicPr>
+                    <pic:cNvPr id="44" name="Picture 44" descr="A picture containing text&#10;&#10;Description automatically generated"/>
+                    <pic:cNvPicPr>
+                      <a:picLocks noChangeAspect="1"/>
+                    </pic:cNvPicPr>
+                  </pic:nvPicPr>
+                  <pic:blipFill>
+                    <a:blip r:embed="rId20"/>
+                    <a:stretch>
+                      <a:fillRect/>
+                    </a:stretch>
+                  </pic:blipFill>
+                  <pic:spPr>
+                    <a:xfrm>
+                      <a:off x="0" y="0"/>
+                      <a:ext cx="5731510" cy="1196340"/>
+                    </a:xfrm>
+                    <a:prstGeom prst="rect">
+                      <a:avLst/>
+                    </a:prstGeom>
+                  </pic:spPr>
+                </pic:pic>
+              </a:graphicData>
+            </a:graphic>
+          </wp:inline>
+        </w:drawing>
+      </w:r>
+    </w:p>
+    <w:p>
+      <w:pPr>
+        <w:pStyle w:val="ListParagraph"/>
+        <w:rPr>
+          <w:rFonts w:ascii="Courier New" w:hAnsi="Courier New" w:cs="Courier New"/>
+        </w:rPr>
+      </w:pPr>
+    </w:p>
+    <w:p>
+      <w:pPr>
+        <w:pStyle w:val="ListParagraph"/>
+        <w:rPr>
+          <w:rFonts w:ascii="Courier New" w:hAnsi="Courier New" w:cs="Courier New"/>
+        </w:rPr>
+      </w:pPr>
+    </w:p>
+    <w:p>
+      <w:pPr>
+        <w:pStyle w:val="ListParagraph"/>
+        <w:rPr>
+          <w:rFonts w:ascii="Courier New" w:hAnsi="Courier New" w:cs="Courier New"/>
+        </w:rPr>
+      </w:pPr>
+    </w:p>
+    <w:p>
+      <w:pPr>
+        <w:pStyle w:val="ListParagraph"/>
+        <w:rPr>
+          <w:rFonts w:ascii="Courier New" w:hAnsi="Courier New" w:cs="Courier New"/>
+        </w:rPr>
+      </w:pPr>
+    </w:p>
+    <w:p>
+      <w:pPr>
+        <w:pStyle w:val="ListParagraph"/>
+        <w:rPr>
+          <w:rFonts w:ascii="Courier New" w:hAnsi="Courier New" w:cs="Courier New"/>
+        </w:rPr>
+      </w:pPr>
+    </w:p>
+    <w:p>
+      <w:pPr>
+        <w:pStyle w:val="ListParagraph"/>
+        <w:rPr>
+          <w:rFonts w:ascii="Courier New" w:hAnsi="Courier New" w:cs="Courier New"/>
+        </w:rPr>
+      </w:pPr>
+    </w:p>
+    <w:p>
+      <w:pPr>
+        <w:pStyle w:val="ListParagraph"/>
+        <w:rPr>
+          <w:rFonts w:ascii="Courier New" w:hAnsi="Courier New" w:cs="Courier New"/>
+        </w:rPr>
+      </w:pPr>
+    </w:p>
+    <w:p>
+      <w:pPr>
+        <w:pStyle w:val="ListParagraph"/>
+        <w:rPr>
+          <w:rFonts w:ascii="Courier New" w:hAnsi="Courier New" w:cs="Courier New"/>
+        </w:rPr>
+      </w:pPr>
+    </w:p>
+    <w:p>
+      <w:pPr>
+        <w:pStyle w:val="ListParagraph"/>
+        <w:rPr>
+          <w:rFonts w:ascii="Courier New" w:hAnsi="Courier New" w:cs="Courier New"/>
+        </w:rPr>
+      </w:pPr>
+    </w:p>
+    <w:p>
+      <w:pPr>
+        <w:pStyle w:val="ListParagraph"/>
+        <w:rPr>
+          <w:rFonts w:ascii="Courier New" w:hAnsi="Courier New" w:cs="Courier New"/>
+        </w:rPr>
+      </w:pPr>
     </w:p>
     <w:p>
       <w:pPr>
@@ -1229,11 +1401,79 @@
         <w:rPr>
           <w:rFonts w:ascii="Courier New" w:hAnsi="Courier New" w:cs="Courier New"/>
         </w:rPr>
+        <w:lastRenderedPageBreak/>
         <w:t>Command to copies to local directory with the source being restricted to a local file reference.</w:t>
       </w:r>
       <w:bookmarkStart w:id="9" w:name="_Hlk60242238"/>
       <w:bookmarkStart w:id="10" w:name="_Hlk60242136"/>
       <w:bookmarkEnd w:id="8"/>
+    </w:p>
+    <w:p>
+      <w:pPr>
+        <w:pStyle w:val="ListParagraph"/>
+        <w:rPr>
+          <w:rFonts w:ascii="Courier New" w:hAnsi="Courier New" w:cs="Courier New"/>
+        </w:rPr>
+      </w:pPr>
+    </w:p>
+    <w:p>
+      <w:pPr>
+        <w:pStyle w:val="ListParagraph"/>
+        <w:rPr>
+          <w:rFonts w:ascii="Courier New" w:hAnsi="Courier New" w:cs="Courier New"/>
+        </w:rPr>
+      </w:pPr>
+      <w:r>
+        <w:rPr>
+          <w:rFonts w:ascii="Courier New" w:hAnsi="Courier New" w:cs="Courier New"/>
+          <w:noProof/>
+        </w:rPr>
+        <w:drawing>
+          <wp:inline distT="0" distB="0" distL="0" distR="0" wp14:anchorId="4ECFDA9E" wp14:editId="6E74E627">
+            <wp:extent cx="4694555" cy="1371600"/>
+            <wp:effectExtent l="0" t="0" r="0" b="0"/>
+            <wp:docPr id="2" name="Picture 2"/>
+            <wp:cNvGraphicFramePr>
+              <a:graphicFrameLocks xmlns:a="http://schemas.openxmlformats.org/drawingml/2006/main" noChangeAspect="1"/>
+            </wp:cNvGraphicFramePr>
+            <a:graphic xmlns:a="http://schemas.openxmlformats.org/drawingml/2006/main">
+              <a:graphicData uri="http://schemas.openxmlformats.org/drawingml/2006/picture">
+                <pic:pic xmlns:pic="http://schemas.openxmlformats.org/drawingml/2006/picture">
+                  <pic:nvPicPr>
+                    <pic:cNvPr id="0" name="Picture 2"/>
+                    <pic:cNvPicPr>
+                      <a:picLocks noChangeAspect="1" noChangeArrowheads="1"/>
+                    </pic:cNvPicPr>
+                  </pic:nvPicPr>
+                  <pic:blipFill>
+                    <a:blip r:embed="rId21">
+                      <a:extLst>
+                        <a:ext uri="{28A0092B-C50C-407E-A947-70E740481C1C}">
+                          <a14:useLocalDpi xmlns:a14="http://schemas.microsoft.com/office/drawing/2010/main" val="0"/>
+                        </a:ext>
+                      </a:extLst>
+                    </a:blip>
+                    <a:srcRect/>
+                    <a:stretch>
+                      <a:fillRect/>
+                    </a:stretch>
+                  </pic:blipFill>
+                  <pic:spPr bwMode="auto">
+                    <a:xfrm>
+                      <a:off x="0" y="0"/>
+                      <a:ext cx="4694555" cy="1371600"/>
+                    </a:xfrm>
+                    <a:prstGeom prst="rect">
+                      <a:avLst/>
+                    </a:prstGeom>
+                    <a:noFill/>
+                  </pic:spPr>
+                </pic:pic>
+              </a:graphicData>
+            </a:graphic>
+          </wp:inline>
+        </w:drawing>
+      </w:r>
     </w:p>
     <w:p>
       <w:pPr>
@@ -1291,7 +1531,7 @@
                     </pic:cNvPicPr>
                   </pic:nvPicPr>
                   <pic:blipFill>
-                    <a:blip r:embed="rId19"/>
+                    <a:blip r:embed="rId22"/>
                     <a:stretch>
                       <a:fillRect/>
                     </a:stretch>
@@ -1349,7 +1589,7 @@
                     </pic:cNvPicPr>
                   </pic:nvPicPr>
                   <pic:blipFill>
-                    <a:blip r:embed="rId20">
+                    <a:blip r:embed="rId23">
                       <a:extLst>
                         <a:ext uri="{28A0092B-C50C-407E-A947-70E740481C1C}">
                           <a14:useLocalDpi xmlns:a14="http://schemas.microsoft.com/office/drawing/2010/main" val="0"/>
@@ -1430,7 +1670,6 @@
         <w:rPr>
           <w:rFonts w:ascii="Courier New" w:hAnsi="Courier New" w:cs="Courier New"/>
         </w:rPr>
-        <w:lastRenderedPageBreak/>
         <w:t>Deletes the directory and any content under it recursively</w:t>
       </w:r>
       <w:bookmarkEnd w:id="11"/>
@@ -1470,7 +1709,7 @@
                     </pic:cNvPicPr>
                   </pic:nvPicPr>
                   <pic:blipFill>
-                    <a:blip r:embed="rId21" cstate="print">
+                    <a:blip r:embed="rId24" cstate="print">
                       <a:extLst>
                         <a:ext uri="{28A0092B-C50C-407E-A947-70E740481C1C}">
                           <a14:useLocalDpi xmlns:a14="http://schemas.microsoft.com/office/drawing/2010/main" val="0"/>
@@ -1526,7 +1765,7 @@
                     </pic:cNvPicPr>
                   </pic:nvPicPr>
                   <pic:blipFill>
-                    <a:blip r:embed="rId22">
+                    <a:blip r:embed="rId25">
                       <a:extLst>
                         <a:ext uri="{28A0092B-C50C-407E-A947-70E740481C1C}">
                           <a14:useLocalDpi xmlns:a14="http://schemas.microsoft.com/office/drawing/2010/main" val="0"/>
@@ -1590,7 +1829,7 @@
                     </pic:cNvPicPr>
                   </pic:nvPicPr>
                   <pic:blipFill>
-                    <a:blip r:embed="rId23"/>
+                    <a:blip r:embed="rId26"/>
                     <a:stretch>
                       <a:fillRect/>
                     </a:stretch>
@@ -1637,6 +1876,66 @@
           <w:rFonts w:ascii="Courier New" w:hAnsi="Courier New" w:cs="Courier New"/>
         </w:rPr>
       </w:pPr>
+      <w:r>
+        <w:rPr>
+          <w:rFonts w:ascii="Courier New" w:hAnsi="Courier New" w:cs="Courier New"/>
+          <w:noProof/>
+        </w:rPr>
+        <w:lastRenderedPageBreak/>
+        <w:drawing>
+          <wp:inline distT="0" distB="0" distL="0" distR="0" wp14:anchorId="467B8194" wp14:editId="73598A7D">
+            <wp:extent cx="4956175" cy="1755775"/>
+            <wp:effectExtent l="0" t="0" r="0" b="0"/>
+            <wp:docPr id="7" name="Picture 7"/>
+            <wp:cNvGraphicFramePr>
+              <a:graphicFrameLocks xmlns:a="http://schemas.openxmlformats.org/drawingml/2006/main" noChangeAspect="1"/>
+            </wp:cNvGraphicFramePr>
+            <a:graphic xmlns:a="http://schemas.openxmlformats.org/drawingml/2006/main">
+              <a:graphicData uri="http://schemas.openxmlformats.org/drawingml/2006/picture">
+                <pic:pic xmlns:pic="http://schemas.openxmlformats.org/drawingml/2006/picture">
+                  <pic:nvPicPr>
+                    <pic:cNvPr id="0" name="Picture 3"/>
+                    <pic:cNvPicPr>
+                      <a:picLocks noChangeAspect="1" noChangeArrowheads="1"/>
+                    </pic:cNvPicPr>
+                  </pic:nvPicPr>
+                  <pic:blipFill>
+                    <a:blip r:embed="rId27">
+                      <a:extLst>
+                        <a:ext uri="{28A0092B-C50C-407E-A947-70E740481C1C}">
+                          <a14:useLocalDpi xmlns:a14="http://schemas.microsoft.com/office/drawing/2010/main" val="0"/>
+                        </a:ext>
+                      </a:extLst>
+                    </a:blip>
+                    <a:srcRect/>
+                    <a:stretch>
+                      <a:fillRect/>
+                    </a:stretch>
+                  </pic:blipFill>
+                  <pic:spPr bwMode="auto">
+                    <a:xfrm>
+                      <a:off x="0" y="0"/>
+                      <a:ext cx="4956175" cy="1755775"/>
+                    </a:xfrm>
+                    <a:prstGeom prst="rect">
+                      <a:avLst/>
+                    </a:prstGeom>
+                    <a:noFill/>
+                  </pic:spPr>
+                </pic:pic>
+              </a:graphicData>
+            </a:graphic>
+          </wp:inline>
+        </w:drawing>
+      </w:r>
+    </w:p>
+    <w:p>
+      <w:pPr>
+        <w:pStyle w:val="ListParagraph"/>
+        <w:rPr>
+          <w:rFonts w:ascii="Courier New" w:hAnsi="Courier New" w:cs="Courier New"/>
+        </w:rPr>
+      </w:pPr>
     </w:p>
     <w:bookmarkEnd w:id="12"/>
     <w:p>
@@ -1655,6 +1954,120 @@
           <w:rFonts w:ascii="Courier New" w:hAnsi="Courier New" w:cs="Courier New"/>
         </w:rPr>
         <w:t>Take a source file and outputs the file in text format on the terminal.</w:t>
+      </w:r>
+    </w:p>
+    <w:p>
+      <w:pPr>
+        <w:pStyle w:val="ListParagraph"/>
+        <w:rPr>
+          <w:rFonts w:ascii="Courier New" w:hAnsi="Courier New" w:cs="Courier New"/>
+        </w:rPr>
+      </w:pPr>
+      <w:r>
+        <w:rPr>
+          <w:noProof/>
+        </w:rPr>
+        <w:drawing>
+          <wp:inline distT="0" distB="0" distL="0" distR="0" wp14:anchorId="20BB5964" wp14:editId="4E611F67">
+            <wp:extent cx="3524250" cy="806450"/>
+            <wp:effectExtent l="0" t="0" r="0" b="0"/>
+            <wp:docPr id="37" name="Picture 37" descr="Text&#10;&#10;Description automatically generated"/>
+            <wp:cNvGraphicFramePr>
+              <a:graphicFrameLocks xmlns:a="http://schemas.openxmlformats.org/drawingml/2006/main" noChangeAspect="1"/>
+            </wp:cNvGraphicFramePr>
+            <a:graphic xmlns:a="http://schemas.openxmlformats.org/drawingml/2006/main">
+              <a:graphicData uri="http://schemas.openxmlformats.org/drawingml/2006/picture">
+                <pic:pic xmlns:pic="http://schemas.openxmlformats.org/drawingml/2006/picture">
+                  <pic:nvPicPr>
+                    <pic:cNvPr id="37" name="Picture 37" descr="Text&#10;&#10;Description automatically generated"/>
+                    <pic:cNvPicPr>
+                      <a:picLocks noChangeAspect="1"/>
+                    </pic:cNvPicPr>
+                  </pic:nvPicPr>
+                  <pic:blipFill>
+                    <a:blip r:embed="rId28">
+                      <a:extLst>
+                        <a:ext uri="{28A0092B-C50C-407E-A947-70E740481C1C}">
+                          <a14:useLocalDpi xmlns:a14="http://schemas.microsoft.com/office/drawing/2010/main" val="0"/>
+                        </a:ext>
+                      </a:extLst>
+                    </a:blip>
+                    <a:stretch>
+                      <a:fillRect/>
+                    </a:stretch>
+                  </pic:blipFill>
+                  <pic:spPr>
+                    <a:xfrm>
+                      <a:off x="0" y="0"/>
+                      <a:ext cx="3524250" cy="806450"/>
+                    </a:xfrm>
+                    <a:prstGeom prst="rect">
+                      <a:avLst/>
+                    </a:prstGeom>
+                  </pic:spPr>
+                </pic:pic>
+              </a:graphicData>
+            </a:graphic>
+          </wp:inline>
+        </w:drawing>
+      </w:r>
+    </w:p>
+    <w:p>
+      <w:pPr>
+        <w:pStyle w:val="ListParagraph"/>
+        <w:rPr>
+          <w:rFonts w:ascii="Courier New" w:hAnsi="Courier New" w:cs="Courier New"/>
+        </w:rPr>
+      </w:pPr>
+    </w:p>
+    <w:p>
+      <w:pPr>
+        <w:pStyle w:val="ListParagraph"/>
+        <w:rPr>
+          <w:rFonts w:ascii="Courier New" w:hAnsi="Courier New" w:cs="Courier New"/>
+        </w:rPr>
+      </w:pPr>
+      <w:r>
+        <w:rPr>
+          <w:noProof/>
+        </w:rPr>
+        <w:drawing>
+          <wp:inline distT="0" distB="0" distL="0" distR="0" wp14:anchorId="6A2FE831" wp14:editId="4AEB7FDC">
+            <wp:extent cx="5029200" cy="1905000"/>
+            <wp:effectExtent l="0" t="0" r="0" b="0"/>
+            <wp:docPr id="38" name="Picture 38" descr="Graphical user interface&#10;&#10;Description automatically generated with medium confidence"/>
+            <wp:cNvGraphicFramePr>
+              <a:graphicFrameLocks xmlns:a="http://schemas.openxmlformats.org/drawingml/2006/main" noChangeAspect="1"/>
+            </wp:cNvGraphicFramePr>
+            <a:graphic xmlns:a="http://schemas.openxmlformats.org/drawingml/2006/main">
+              <a:graphicData uri="http://schemas.openxmlformats.org/drawingml/2006/picture">
+                <pic:pic xmlns:pic="http://schemas.openxmlformats.org/drawingml/2006/picture">
+                  <pic:nvPicPr>
+                    <pic:cNvPr id="38" name="Picture 38" descr="Graphical user interface&#10;&#10;Description automatically generated with medium confidence"/>
+                    <pic:cNvPicPr>
+                      <a:picLocks noChangeAspect="1"/>
+                    </pic:cNvPicPr>
+                  </pic:nvPicPr>
+                  <pic:blipFill>
+                    <a:blip r:embed="rId29"/>
+                    <a:stretch>
+                      <a:fillRect/>
+                    </a:stretch>
+                  </pic:blipFill>
+                  <pic:spPr>
+                    <a:xfrm>
+                      <a:off x="0" y="0"/>
+                      <a:ext cx="5029200" cy="1905000"/>
+                    </a:xfrm>
+                    <a:prstGeom prst="rect">
+                      <a:avLst/>
+                    </a:prstGeom>
+                  </pic:spPr>
+                </pic:pic>
+              </a:graphicData>
+            </a:graphic>
+          </wp:inline>
+        </w:drawing>
       </w:r>
     </w:p>
     <w:p>
@@ -1704,7 +2117,7 @@
                     </pic:cNvPicPr>
                   </pic:nvPicPr>
                   <pic:blipFill>
-                    <a:blip r:embed="rId24">
+                    <a:blip r:embed="rId30">
                       <a:extLst>
                         <a:ext uri="{28A0092B-C50C-407E-A947-70E740481C1C}">
                           <a14:useLocalDpi xmlns:a14="http://schemas.microsoft.com/office/drawing/2010/main" val="0"/>
@@ -1792,7 +2205,7 @@
                     </pic:cNvPicPr>
                   </pic:nvPicPr>
                   <pic:blipFill>
-                    <a:blip r:embed="rId24">
+                    <a:blip r:embed="rId30">
                       <a:extLst>
                         <a:ext uri="{28A0092B-C50C-407E-A947-70E740481C1C}">
                           <a14:useLocalDpi xmlns:a14="http://schemas.microsoft.com/office/drawing/2010/main" val="0"/>
@@ -1856,7 +2269,7 @@
                     </pic:cNvPicPr>
                   </pic:nvPicPr>
                   <pic:blipFill>
-                    <a:blip r:embed="rId25"/>
+                    <a:blip r:embed="rId31"/>
                     <a:stretch>
                       <a:fillRect/>
                     </a:stretch>
@@ -1939,7 +2352,7 @@
                     <pic:cNvPicPr/>
                   </pic:nvPicPr>
                   <pic:blipFill>
-                    <a:blip r:embed="rId26" cstate="print">
+                    <a:blip r:embed="rId32" cstate="print">
                       <a:extLst>
                         <a:ext uri="{28A0092B-C50C-407E-A947-70E740481C1C}">
                           <a14:useLocalDpi xmlns:a14="http://schemas.microsoft.com/office/drawing/2010/main" val="0"/>
@@ -2020,7 +2433,7 @@
                     <pic:cNvPicPr/>
                   </pic:nvPicPr>
                   <pic:blipFill>
-                    <a:blip r:embed="rId27" cstate="print">
+                    <a:blip r:embed="rId33" cstate="print">
                       <a:extLst>
                         <a:ext uri="{28A0092B-C50C-407E-A947-70E740481C1C}">
                           <a14:useLocalDpi xmlns:a14="http://schemas.microsoft.com/office/drawing/2010/main" val="0"/>
@@ -2062,7 +2475,6 @@
         <w:rPr>
           <w:rFonts w:ascii="Courier New" w:hAnsi="Courier New" w:cs="Courier New"/>
         </w:rPr>
-        <w:lastRenderedPageBreak/>
         <w:t>Show the amount of space, in bytes, used by the files that match the specified file pattern.</w:t>
       </w:r>
     </w:p>
@@ -2096,7 +2508,7 @@
                     </pic:cNvPicPr>
                   </pic:nvPicPr>
                   <pic:blipFill>
-                    <a:blip r:embed="rId28">
+                    <a:blip r:embed="rId34">
                       <a:extLst>
                         <a:ext uri="{28A0092B-C50C-407E-A947-70E740481C1C}">
                           <a14:useLocalDpi xmlns:a14="http://schemas.microsoft.com/office/drawing/2010/main" val="0"/>
@@ -2173,7 +2585,7 @@
                     </pic:cNvPicPr>
                   </pic:nvPicPr>
                   <pic:blipFill>
-                    <a:blip r:embed="rId29">
+                    <a:blip r:embed="rId35">
                       <a:extLst>
                         <a:ext uri="{28A0092B-C50C-407E-A947-70E740481C1C}">
                           <a14:useLocalDpi xmlns:a14="http://schemas.microsoft.com/office/drawing/2010/main" val="0"/>
@@ -2219,17 +2631,8 @@
         </w:rPr>
         <w:t>Check the health of the Hadoop file system.</w:t>
       </w:r>
-    </w:p>
-    <w:p>
-      <w:pPr>
-        <w:pStyle w:val="ListParagraph"/>
-        <w:rPr>
-          <w:rFonts w:ascii="Courier New" w:hAnsi="Courier New" w:cs="Courier New"/>
-        </w:rPr>
-      </w:pPr>
-      <w:r>
-        <w:rPr>
-          <w:rFonts w:ascii="Courier New" w:hAnsi="Courier New" w:cs="Courier New"/>
+      <w:r>
+        <w:rPr>
           <w:noProof/>
         </w:rPr>
         <w:drawing>
@@ -2248,7 +2651,7 @@
                     <pic:cNvPicPr/>
                   </pic:nvPicPr>
                   <pic:blipFill>
-                    <a:blip r:embed="rId30" cstate="print">
+                    <a:blip r:embed="rId36" cstate="print">
                       <a:extLst>
                         <a:ext uri="{28A0092B-C50C-407E-A947-70E740481C1C}">
                           <a14:useLocalDpi xmlns:a14="http://schemas.microsoft.com/office/drawing/2010/main" val="0"/>
@@ -2348,7 +2751,7 @@
                     </pic:cNvPicPr>
                   </pic:nvPicPr>
                   <pic:blipFill>
-                    <a:blip r:embed="rId31"/>
+                    <a:blip r:embed="rId37"/>
                     <a:stretch>
                       <a:fillRect/>
                     </a:stretch>
@@ -2443,7 +2846,7 @@
                     <pic:cNvPicPr/>
                   </pic:nvPicPr>
                   <pic:blipFill>
-                    <a:blip r:embed="rId32">
+                    <a:blip r:embed="rId38">
                       <a:extLst>
                         <a:ext uri="{28A0092B-C50C-407E-A947-70E740481C1C}">
                           <a14:useLocalDpi xmlns:a14="http://schemas.microsoft.com/office/drawing/2010/main" val="0"/>
@@ -2508,6 +2911,7 @@
           <w:rFonts w:ascii="Courier New" w:hAnsi="Courier New" w:cs="Courier New"/>
           <w:noProof/>
         </w:rPr>
+        <w:lastRenderedPageBreak/>
         <w:drawing>
           <wp:inline distT="0" distB="0" distL="0" distR="0" wp14:anchorId="3A3C1052" wp14:editId="7BF05444">
             <wp:extent cx="5731510" cy="605155"/>
@@ -2524,7 +2928,7 @@
                     <pic:cNvPicPr/>
                   </pic:nvPicPr>
                   <pic:blipFill>
-                    <a:blip r:embed="rId33" cstate="print">
+                    <a:blip r:embed="rId39" cstate="print">
                       <a:extLst>
                         <a:ext uri="{28A0092B-C50C-407E-A947-70E740481C1C}">
                           <a14:useLocalDpi xmlns:a14="http://schemas.microsoft.com/office/drawing/2010/main" val="0"/>
@@ -2580,7 +2984,7 @@
                     </pic:cNvPicPr>
                   </pic:nvPicPr>
                   <pic:blipFill>
-                    <a:blip r:embed="rId34">
+                    <a:blip r:embed="rId40">
                       <a:extLst>
                         <a:ext uri="{28A0092B-C50C-407E-A947-70E740481C1C}">
                           <a14:useLocalDpi xmlns:a14="http://schemas.microsoft.com/office/drawing/2010/main" val="0"/>
@@ -2630,7 +3034,6 @@
         <w:rPr>
           <w:rFonts w:ascii="Courier New" w:hAnsi="Courier New" w:cs="Courier New"/>
         </w:rPr>
-        <w:lastRenderedPageBreak/>
         <w:t>Write command to display number of replicas for hdfstest.txt file.</w:t>
       </w:r>
     </w:p>
@@ -2663,7 +3066,7 @@
                     </pic:cNvPicPr>
                   </pic:nvPicPr>
                   <pic:blipFill>
-                    <a:blip r:embed="rId35">
+                    <a:blip r:embed="rId41">
                       <a:extLst>
                         <a:ext uri="{28A0092B-C50C-407E-A947-70E740481C1C}">
                           <a14:useLocalDpi xmlns:a14="http://schemas.microsoft.com/office/drawing/2010/main" val="0"/>
@@ -2760,7 +3163,7 @@
                     </pic:cNvPicPr>
                   </pic:nvPicPr>
                   <pic:blipFill>
-                    <a:blip r:embed="rId36">
+                    <a:blip r:embed="rId42">
                       <a:extLst>
                         <a:ext uri="{28A0092B-C50C-407E-A947-70E740481C1C}">
                           <a14:useLocalDpi xmlns:a14="http://schemas.microsoft.com/office/drawing/2010/main" val="0"/>
@@ -2826,7 +3229,7 @@
                     </pic:cNvPicPr>
                   </pic:nvPicPr>
                   <pic:blipFill>
-                    <a:blip r:embed="rId37">
+                    <a:blip r:embed="rId43">
                       <a:extLst>
                         <a:ext uri="{28A0092B-C50C-407E-A947-70E740481C1C}">
                           <a14:useLocalDpi xmlns:a14="http://schemas.microsoft.com/office/drawing/2010/main" val="0"/>
@@ -2975,7 +3378,7 @@
                     </pic:cNvPicPr>
                   </pic:nvPicPr>
                   <pic:blipFill>
-                    <a:blip r:embed="rId38">
+                    <a:blip r:embed="rId44">
                       <a:extLst>
                         <a:ext uri="{28A0092B-C50C-407E-A947-70E740481C1C}">
                           <a14:useLocalDpi xmlns:a14="http://schemas.microsoft.com/office/drawing/2010/main" val="0"/>
@@ -3047,7 +3450,7 @@
                     </pic:cNvPicPr>
                   </pic:nvPicPr>
                   <pic:blipFill>
-                    <a:blip r:embed="rId39" cstate="print">
+                    <a:blip r:embed="rId45" cstate="print">
                       <a:extLst>
                         <a:ext uri="{28A0092B-C50C-407E-A947-70E740481C1C}">
                           <a14:useLocalDpi xmlns:a14="http://schemas.microsoft.com/office/drawing/2010/main" val="0"/>
